--- a/documentation/myRIO web documentation.docx
+++ b/documentation/myRIO web documentation.docx
@@ -103,12 +103,7 @@
       </w:r>
       <w:proofErr w:type="spellEnd"/>
       <w:r>
-        <w:t xml:space="preserve"> web server to host a thin client—or</w:t>
-      </w:r>
-      <w:bookmarkStart w:id="0" w:name="_GoBack"/>
-      <w:bookmarkEnd w:id="0"/>
-      <w:r>
-        <w:t xml:space="preserve"> custom web page—that allows the user to monitor the system.</w:t>
+        <w:t xml:space="preserve"> web server to host a thin client—or custom web page—that allows the user to monitor the system.</w:t>
       </w:r>
     </w:p>
     <w:p>
@@ -156,7 +151,17 @@
       </w:pPr>
       <w:r>
         <w:tab/>
-        <w:t>Delay</w:t>
+      </w:r>
+      <w:r>
+        <w:t>Combining Signals</w:t>
+      </w:r>
+    </w:p>
+    <w:p>
+      <w:r>
+        <w:t xml:space="preserve">Our data for each channel comes from the Real-Time host through a DMA FIFO in the form of an unsigned 64-bit number. We then split that 64-bit number in to 4 equal parts, each representing a track of audio. We then add each split part together on the FPGA to create a </w:t>
+      </w:r>
+      <w:r>
+        <w:t xml:space="preserve">composite signal. </w:t>
       </w:r>
     </w:p>
     <w:p>
@@ -165,85 +170,16 @@
       </w:r>
       <w:r>
         <w:tab/>
-        <w:t>How it works</w:t>
-      </w:r>
-    </w:p>
-    <w:p>
-      <w:r>
-        <w:tab/>
-      </w:r>
-      <w:r>
-        <w:tab/>
-        <w:t>Highlights</w:t>
-      </w:r>
-    </w:p>
-    <w:p>
-      <w:pPr>
-        <w:pStyle w:val="Heading2"/>
-      </w:pPr>
-      <w:r>
-        <w:tab/>
-        <w:t>Envelope Filter</w:t>
-      </w:r>
-    </w:p>
-    <w:p>
-      <w:r>
-        <w:tab/>
-      </w:r>
-      <w:r>
-        <w:tab/>
-        <w:t>How it works</w:t>
-      </w:r>
-    </w:p>
-    <w:p>
-      <w:r>
-        <w:tab/>
-      </w:r>
-      <w:r>
-        <w:tab/>
-        <w:t>Highlights</w:t>
-      </w:r>
-    </w:p>
-    <w:p/>
-    <w:p/>
-    <w:p/>
-    <w:p/>
-    <w:p/>
-    <w:p/>
-    <w:p/>
-    <w:p/>
-    <w:p>
-      <w:pPr>
-        <w:pStyle w:val="Heading1"/>
-      </w:pPr>
-      <w:r>
-        <w:lastRenderedPageBreak/>
-        <w:t>FPGA Audio playback and recording</w:t>
-      </w:r>
-    </w:p>
-    <w:p>
-      <w:r>
-        <w:t xml:space="preserve">Using the </w:t>
-      </w:r>
-      <w:proofErr w:type="spellStart"/>
-      <w:r>
-        <w:t>myRIO’s</w:t>
-      </w:r>
-      <w:proofErr w:type="spellEnd"/>
-      <w:r>
-        <w:t xml:space="preserve"> on-board Audio I/O, we are able to capture and play back audio at rates in excess of CD-quality, or 44101 samples per second. As you can see from the code below, using LabVIEW FPGA makes creating and using DMA FIFOs for streaming to and from the host trivial in comparison to tradition implementation methods.</w:t>
-      </w:r>
-    </w:p>
-    <w:p>
+      </w:r>
       <w:r>
         <w:rPr>
           <w:noProof/>
         </w:rPr>
         <w:drawing>
-          <wp:inline distT="0" distB="0" distL="0" distR="0" wp14:anchorId="64F30631" wp14:editId="6A8756E3">
-            <wp:extent cx="5943600" cy="1490345"/>
-            <wp:effectExtent l="0" t="0" r="0" b="0"/>
-            <wp:docPr id="1" name="Picture 1"/>
+          <wp:inline distT="0" distB="0" distL="0" distR="0" wp14:anchorId="59A19890" wp14:editId="41A2548E">
+            <wp:extent cx="1590675" cy="590550"/>
+            <wp:effectExtent l="0" t="0" r="9525" b="0"/>
+            <wp:docPr id="4" name="Picture 4"/>
             <wp:cNvGraphicFramePr>
               <a:graphicFrameLocks xmlns:a="http://schemas.openxmlformats.org/drawingml/2006/main" noChangeAspect="1"/>
             </wp:cNvGraphicFramePr>
@@ -263,7 +199,105 @@
                   <pic:spPr>
                     <a:xfrm>
                       <a:off x="0" y="0"/>
-                      <a:ext cx="5943600" cy="1490345"/>
+                      <a:ext cx="1590675" cy="590550"/>
+                    </a:xfrm>
+                    <a:prstGeom prst="rect">
+                      <a:avLst/>
+                    </a:prstGeom>
+                  </pic:spPr>
+                </pic:pic>
+              </a:graphicData>
+            </a:graphic>
+          </wp:inline>
+        </w:drawing>
+      </w:r>
+    </w:p>
+    <w:p>
+      <w:pPr>
+        <w:pStyle w:val="Heading2"/>
+      </w:pPr>
+      <w:r>
+        <w:tab/>
+        <w:t>Envelope Filter</w:t>
+      </w:r>
+    </w:p>
+    <w:p>
+      <w:r>
+        <w:tab/>
+      </w:r>
+      <w:r>
+        <w:tab/>
+        <w:t>How it works</w:t>
+      </w:r>
+    </w:p>
+    <w:p>
+      <w:r>
+        <w:tab/>
+      </w:r>
+      <w:r>
+        <w:tab/>
+        <w:t>Highlights</w:t>
+      </w:r>
+    </w:p>
+    <w:p/>
+    <w:p/>
+    <w:p/>
+    <w:p/>
+    <w:p/>
+    <w:p/>
+    <w:p/>
+    <w:p/>
+    <w:p>
+      <w:pPr>
+        <w:pStyle w:val="Heading1"/>
+      </w:pPr>
+      <w:r>
+        <w:t>FPGA Audio playback and recording</w:t>
+      </w:r>
+    </w:p>
+    <w:p>
+      <w:r>
+        <w:t xml:space="preserve">Using the </w:t>
+      </w:r>
+      <w:proofErr w:type="spellStart"/>
+      <w:r>
+        <w:t>myRIO’s</w:t>
+      </w:r>
+      <w:proofErr w:type="spellEnd"/>
+      <w:r>
+        <w:t xml:space="preserve"> on-board Audio I/O, we are able to capture and play back audio at rates in excess of CD-quality, or 44101 samples per second. As you can see from the code below, using LabVIEW FPGA makes creating and using DMA FIFOs for streaming to and from the host trivial in comparison to tradition implementation methods.</w:t>
+      </w:r>
+    </w:p>
+    <w:p>
+      <w:r>
+        <w:rPr>
+          <w:noProof/>
+        </w:rPr>
+        <w:drawing>
+          <wp:inline distT="0" distB="0" distL="0" distR="0" wp14:anchorId="0327F7D2" wp14:editId="28A8523D">
+            <wp:extent cx="5943600" cy="1847850"/>
+            <wp:effectExtent l="0" t="0" r="0" b="0"/>
+            <wp:docPr id="1" name="Picture 1"/>
+            <wp:cNvGraphicFramePr>
+              <a:graphicFrameLocks xmlns:a="http://schemas.openxmlformats.org/drawingml/2006/main" noChangeAspect="1"/>
+            </wp:cNvGraphicFramePr>
+            <a:graphic xmlns:a="http://schemas.openxmlformats.org/drawingml/2006/main">
+              <a:graphicData uri="http://schemas.openxmlformats.org/drawingml/2006/picture">
+                <pic:pic xmlns:pic="http://schemas.openxmlformats.org/drawingml/2006/picture">
+                  <pic:nvPicPr>
+                    <pic:cNvPr id="1" name=""/>
+                    <pic:cNvPicPr/>
+                  </pic:nvPicPr>
+                  <pic:blipFill>
+                    <a:blip r:embed="rId6"/>
+                    <a:stretch>
+                      <a:fillRect/>
+                    </a:stretch>
+                  </pic:blipFill>
+                  <pic:spPr>
+                    <a:xfrm>
+                      <a:off x="0" y="0"/>
+                      <a:ext cx="5943600" cy="1847850"/>
                     </a:xfrm>
                     <a:prstGeom prst="rect">
                       <a:avLst/>
@@ -327,7 +361,7 @@
                     <pic:cNvPicPr/>
                   </pic:nvPicPr>
                   <pic:blipFill>
-                    <a:blip r:embed="rId6"/>
+                    <a:blip r:embed="rId7"/>
                     <a:stretch>
                       <a:fillRect/>
                     </a:stretch>
@@ -370,6 +404,7 @@
         <w:rPr>
           <w:noProof/>
         </w:rPr>
+        <w:lastRenderedPageBreak/>
         <w:drawing>
           <wp:inline distT="0" distB="0" distL="0" distR="0" wp14:anchorId="031D09A0" wp14:editId="0BF0F2B2">
             <wp:extent cx="5943600" cy="1193800"/>
@@ -386,7 +421,7 @@
                     <pic:cNvPicPr/>
                   </pic:nvPicPr>
                   <pic:blipFill>
-                    <a:blip r:embed="rId7"/>
+                    <a:blip r:embed="rId8"/>
                     <a:stretch>
                       <a:fillRect/>
                     </a:stretch>
@@ -419,7 +454,6 @@
         <w:pStyle w:val="Heading1"/>
       </w:pPr>
       <w:r>
-        <w:lastRenderedPageBreak/>
         <w:t>Communicating over MIDI</w:t>
       </w:r>
     </w:p>
@@ -497,7 +531,7 @@
                     <pic:cNvPicPr/>
                   </pic:nvPicPr>
                   <pic:blipFill>
-                    <a:blip r:embed="rId8"/>
+                    <a:blip r:embed="rId9"/>
                     <a:stretch>
                       <a:fillRect/>
                     </a:stretch>
@@ -532,6 +566,7 @@
       </w:r>
     </w:p>
     <w:p>
+      <w:bookmarkStart w:id="0" w:name="_GoBack"/>
       <w:r>
         <w:rPr>
           <w:noProof/>
@@ -552,7 +587,7 @@
                     <pic:cNvPicPr/>
                   </pic:nvPicPr>
                   <pic:blipFill>
-                    <a:blip r:embed="rId9"/>
+                    <a:blip r:embed="rId10"/>
                     <a:stretch>
                       <a:fillRect/>
                     </a:stretch>
@@ -572,12 +607,14 @@
           </wp:inline>
         </w:drawing>
       </w:r>
+      <w:bookmarkEnd w:id="0"/>
     </w:p>
     <w:p>
       <w:pPr>
         <w:pStyle w:val="Heading1"/>
       </w:pPr>
       <w:r>
+        <w:lastRenderedPageBreak/>
         <w:t>Thin Client</w:t>
       </w:r>
     </w:p>
